--- a/src/test/resources/templates/testTemplate2.docx
+++ b/src/test/resources/templates/testTemplate2.docx
@@ -29,15 +29,14 @@
           <w:b/>
           <w:lang w:val="en-US"/>
         </w:rPr>
-        <w:t>${IF ${</w:t>
-      </w:r>
-      <w:proofErr w:type="spellStart"/>
-      <w:r>
-        <w:rPr>
-          <w:b/>
-          <w:lang w:val="en-US"/>
-        </w:rPr>
-        <w:t>extraItem.</w:t>
+        <w:t>#</w:t>
+      </w:r>
+      <w:r>
+        <w:rPr>
+          <w:b/>
+          <w:lang w:val="en-US"/>
+        </w:rPr>
+        <w:t>{IF ${extraItem.</w:t>
       </w:r>
       <w:r>
         <w:rPr>
@@ -47,7 +46,6 @@
         </w:rPr>
         <w:t>price</w:t>
       </w:r>
-      <w:proofErr w:type="spellEnd"/>
       <w:r>
         <w:rPr>
           <w:b/>
@@ -81,7 +79,14 @@
           <w:b/>
           <w:lang w:val="en-US"/>
         </w:rPr>
-        <w:t>${</w:t>
+        <w:t>#</w:t>
+      </w:r>
+      <w:r>
+        <w:rPr>
+          <w:b/>
+          <w:lang w:val="en-US"/>
+        </w:rPr>
+        <w:t>{</w:t>
       </w:r>
       <w:r>
         <w:rPr>
@@ -119,14 +124,19 @@
         </w:rPr>
         <w:br/>
       </w:r>
-      <w:bookmarkStart w:id="0" w:name="_GoBack"/>
-      <w:bookmarkEnd w:id="0"/>
-      <w:r>
-        <w:rPr>
-          <w:b/>
-          <w:lang w:val="en-US"/>
-        </w:rPr>
-        <w:t>${ENDIF}</w:t>
+      <w:r>
+        <w:rPr>
+          <w:b/>
+          <w:lang w:val="en-US"/>
+        </w:rPr>
+        <w:t>#</w:t>
+      </w:r>
+      <w:r>
+        <w:rPr>
+          <w:b/>
+          <w:lang w:val="en-US"/>
+        </w:rPr>
+        <w:t>{ENDIF}</w:t>
       </w:r>
     </w:p>
     <w:p>
@@ -166,7 +176,6 @@
               </w:rPr>
               <w:t>##band=</w:t>
             </w:r>
-            <w:proofErr w:type="spellStart"/>
             <w:r>
               <w:rPr>
                 <w:rFonts w:ascii="Arial" w:hAnsi="Arial" w:cs="Arial"/>
@@ -174,17 +183,7 @@
                 <w:shd w:val="clear" w:color="auto" w:fill="FFFFFF"/>
                 <w:lang w:val="en-US"/>
               </w:rPr>
-              <w:t>itemsForSale</w:t>
-            </w:r>
-            <w:proofErr w:type="spellEnd"/>
-            <w:r>
-              <w:rPr>
-                <w:rFonts w:ascii="Arial" w:hAnsi="Arial" w:cs="Arial"/>
-                <w:color w:val="545454"/>
-                <w:shd w:val="clear" w:color="auto" w:fill="FFFFFF"/>
-                <w:lang w:val="en-US"/>
-              </w:rPr>
-              <w:t xml:space="preserve"> </w:t>
+              <w:t xml:space="preserve">itemsForSale </w:t>
             </w:r>
           </w:p>
         </w:tc>
@@ -196,9 +195,6 @@
           </w:tcPr>
           <w:p>
             <w:r>
-              <w:rPr>
-                <w:lang w:val="en-US"/>
-              </w:rPr>
               <w:t>${</w:t>
             </w:r>
             <w:r>
@@ -208,16 +204,16 @@
               <w:t>name</w:t>
             </w:r>
             <w:r>
-              <w:rPr>
-                <w:lang w:val="en-US"/>
-              </w:rPr>
               <w:t>}</w:t>
             </w:r>
             <w:r>
-              <w:rPr>
-                <w:lang w:val="en-US"/>
-              </w:rPr>
-              <w:t xml:space="preserve"> | ${</w:t>
+              <w:t xml:space="preserve"> | </w:t>
+            </w:r>
+            <w:r>
+              <w:t>#</w:t>
+            </w:r>
+            <w:r>
+              <w:t>{</w:t>
             </w:r>
             <w:r>
               <w:rPr>
@@ -226,9 +222,6 @@
               <w:t>IF</w:t>
             </w:r>
             <w:r>
-              <w:rPr>
-                <w:lang w:val="en-US"/>
-              </w:rPr>
               <w:t xml:space="preserve"> ${</w:t>
             </w:r>
             <w:r>
@@ -238,15 +231,9 @@
               <w:t>price</w:t>
             </w:r>
             <w:r>
-              <w:rPr>
-                <w:lang w:val="en-US"/>
-              </w:rPr>
               <w:t xml:space="preserve">} &gt; 2.5} </w:t>
             </w:r>
             <w:r>
-              <w:rPr>
-                <w:lang w:val="en-US"/>
-              </w:rPr>
               <w:t>${</w:t>
             </w:r>
             <w:r>
@@ -256,9 +243,6 @@
               <w:t>name</w:t>
             </w:r>
             <w:r>
-              <w:rPr>
-                <w:lang w:val="en-US"/>
-              </w:rPr>
               <w:t xml:space="preserve">} </w:t>
             </w:r>
             <w:r>
@@ -268,9 +252,6 @@
               <w:t>is</w:t>
             </w:r>
             <w:r>
-              <w:rPr>
-                <w:lang w:val="en-US"/>
-              </w:rPr>
               <w:t xml:space="preserve"> </w:t>
             </w:r>
             <w:r>
@@ -286,9 +267,6 @@
               <w:t>ore</w:t>
             </w:r>
             <w:r>
-              <w:rPr>
-                <w:lang w:val="en-US"/>
-              </w:rPr>
               <w:t xml:space="preserve"> </w:t>
             </w:r>
             <w:r>
@@ -298,9 +276,6 @@
               <w:t>expensive</w:t>
             </w:r>
             <w:r>
-              <w:rPr>
-                <w:lang w:val="en-US"/>
-              </w:rPr>
               <w:t xml:space="preserve"> (${</w:t>
             </w:r>
             <w:r>
@@ -310,16 +285,16 @@
               <w:t>price</w:t>
             </w:r>
             <w:r>
-              <w:rPr>
-                <w:lang w:val="en-US"/>
-              </w:rPr>
               <w:t>})</w:t>
             </w:r>
             <w:r>
-              <w:rPr>
-                <w:lang w:val="en-US"/>
-              </w:rPr>
-              <w:t xml:space="preserve"> ${</w:t>
+              <w:t xml:space="preserve"> </w:t>
+            </w:r>
+            <w:r>
+              <w:t>#</w:t>
+            </w:r>
+            <w:r>
+              <w:t>{</w:t>
             </w:r>
             <w:r>
               <w:rPr>
@@ -328,15 +303,9 @@
               <w:t>ELSE</w:t>
             </w:r>
             <w:r>
-              <w:rPr>
-                <w:lang w:val="en-US"/>
-              </w:rPr>
               <w:t xml:space="preserve">} </w:t>
             </w:r>
             <w:r>
-              <w:rPr>
-                <w:lang w:val="en-US"/>
-              </w:rPr>
               <w:t>${</w:t>
             </w:r>
             <w:r>
@@ -346,9 +315,6 @@
               <w:t>name</w:t>
             </w:r>
             <w:r>
-              <w:rPr>
-                <w:lang w:val="en-US"/>
-              </w:rPr>
               <w:t xml:space="preserve">} </w:t>
             </w:r>
             <w:r>
@@ -358,9 +324,6 @@
               <w:t>is</w:t>
             </w:r>
             <w:r>
-              <w:rPr>
-                <w:lang w:val="en-US"/>
-              </w:rPr>
               <w:t xml:space="preserve"> </w:t>
             </w:r>
             <w:r>
@@ -376,15 +339,9 @@
               <w:t>heaper</w:t>
             </w:r>
             <w:r>
-              <w:rPr>
-                <w:lang w:val="en-US"/>
-              </w:rPr>
               <w:t xml:space="preserve"> </w:t>
             </w:r>
             <w:r>
-              <w:rPr>
-                <w:lang w:val="en-US"/>
-              </w:rPr>
               <w:t>(${</w:t>
             </w:r>
             <w:r>
@@ -394,16 +351,21 @@
               <w:t>price</w:t>
             </w:r>
             <w:r>
-              <w:rPr>
-                <w:lang w:val="en-US"/>
-              </w:rPr>
               <w:t>}</w:t>
             </w:r>
             <w:r>
               <w:t>)</w:t>
             </w:r>
             <w:r>
-              <w:t>${</w:t>
+              <w:rPr>
+                <w:lang w:val="en-US"/>
+              </w:rPr>
+              <w:t>#</w:t>
+            </w:r>
+            <w:bookmarkStart w:id="0" w:name="_GoBack"/>
+            <w:bookmarkEnd w:id="0"/>
+            <w:r>
+              <w:t>{</w:t>
             </w:r>
             <w:r>
               <w:rPr>
